--- a/TREB 2016-2017Qt Lliurament final del treball de Simulació_plantilla.docx
+++ b/TREB 2016-2017Qt Lliurament final del treball de Simulació_plantilla.docx
@@ -70,6 +70,12 @@
         </w:rPr>
         <w:t>Data:</w:t>
       </w:r>
+      <w:r>
+        <w:rPr>
+          <w:lang w:val="ca-ES" w:eastAsia="es-ES"/>
+        </w:rPr>
+        <w:t xml:space="preserve"> 18/10/16</w:t>
+      </w:r>
     </w:p>
     <w:p>
       <w:pPr>
@@ -96,6 +102,12 @@
         </w:rPr>
         <w:t>e:</w:t>
       </w:r>
+      <w:r>
+        <w:rPr>
+          <w:lang w:val="ca-ES" w:eastAsia="es-ES"/>
+        </w:rPr>
+        <w:t xml:space="preserve"> 20</w:t>
+      </w:r>
     </w:p>
     <w:p>
       <w:pPr>
@@ -104,12 +116,29 @@
           <w:lang w:val="ca-ES" w:eastAsia="es-ES"/>
         </w:rPr>
       </w:pPr>
-      <w:r>
+    </w:p>
+    <w:p>
+      <w:pPr>
+        <w:spacing w:after="0"/>
         <w:rPr>
           <w:lang w:val="ca-ES" w:eastAsia="es-ES"/>
         </w:rPr>
+      </w:pPr>
+      <w:r>
+        <w:rPr>
+          <w:lang w:val="ca-ES" w:eastAsia="es-ES"/>
+        </w:rPr>
         <w:t>Grup de treball:</w:t>
       </w:r>
+      <w:r>
+        <w:rPr>
+          <w:lang w:val="ca-ES" w:eastAsia="es-ES"/>
+        </w:rPr>
+        <w:t xml:space="preserve"> </w:t>
+      </w:r>
+      <w:r>
+        <w:t>T20_3</w:t>
+      </w:r>
     </w:p>
     <w:p>
       <w:pPr>
@@ -118,10 +147,18 @@
           <w:lang w:val="ca-ES" w:eastAsia="es-ES"/>
         </w:rPr>
       </w:pPr>
-      <w:r>
+    </w:p>
+    <w:p>
+      <w:pPr>
+        <w:spacing w:after="0"/>
         <w:rPr>
           <w:lang w:val="ca-ES" w:eastAsia="es-ES"/>
         </w:rPr>
+      </w:pPr>
+      <w:r>
+        <w:rPr>
+          <w:lang w:val="ca-ES" w:eastAsia="es-ES"/>
+        </w:rPr>
         <w:t>Autors:</w:t>
       </w:r>
     </w:p>
@@ -132,6 +169,54 @@
           <w:lang w:val="ca-ES" w:eastAsia="es-ES"/>
         </w:rPr>
       </w:pPr>
+      <w:r>
+        <w:rPr>
+          <w:lang w:val="ca-ES" w:eastAsia="es-ES"/>
+        </w:rPr>
+        <w:t>David Cañones</w:t>
+      </w:r>
+    </w:p>
+    <w:p>
+      <w:pPr>
+        <w:spacing w:after="0"/>
+        <w:rPr>
+          <w:lang w:val="ca-ES" w:eastAsia="es-ES"/>
+        </w:rPr>
+      </w:pPr>
+      <w:r>
+        <w:rPr>
+          <w:lang w:val="ca-ES" w:eastAsia="es-ES"/>
+        </w:rPr>
+        <w:t>David Fernández</w:t>
+      </w:r>
+    </w:p>
+    <w:p>
+      <w:pPr>
+        <w:spacing w:after="0"/>
+        <w:rPr>
+          <w:lang w:val="ca-ES" w:eastAsia="es-ES"/>
+        </w:rPr>
+      </w:pPr>
+      <w:r>
+        <w:rPr>
+          <w:lang w:val="ca-ES" w:eastAsia="es-ES"/>
+        </w:rPr>
+        <w:t>David Ibáñez</w:t>
+      </w:r>
+    </w:p>
+    <w:p>
+      <w:pPr>
+        <w:spacing w:after="0"/>
+        <w:rPr>
+          <w:lang w:val="ca-ES" w:eastAsia="es-ES"/>
+        </w:rPr>
+      </w:pPr>
+      <w:r>
+        <w:rPr>
+          <w:lang w:val="ca-ES" w:eastAsia="es-ES"/>
+        </w:rPr>
+        <w:t>Marc Millet</w:t>
+      </w:r>
     </w:p>
     <w:p>
       <w:pPr>
@@ -867,27 +952,35 @@
     </w:p>
     <w:p>
       <w:pPr>
-        <w:pStyle w:val="ListParagraph"/>
-        <w:numPr>
-          <w:ilvl w:val="0"/>
-          <w:numId w:val="12"/>
-        </w:numPr>
-        <w:spacing w:before="120" w:after="0"/>
-        <w:ind w:left="714" w:hanging="357"/>
-        <w:contextualSpacing w:val="0"/>
-        <w:jc w:val="both"/>
-        <w:rPr>
-          <w:lang w:val="ca-ES"/>
-        </w:rPr>
-      </w:pPr>
-      <w:r>
-        <w:rPr>
-          <w:lang w:val="ca-ES"/>
-        </w:rPr>
-        <w:t>Introducció al document</w:t>
-      </w:r>
-      <w:bookmarkStart w:id="2" w:name="_GoBack"/>
-      <w:bookmarkEnd w:id="2"/>
+        <w:rPr>
+          <w:lang w:val="ca-ES"/>
+        </w:rPr>
+      </w:pPr>
+      <w:r>
+        <w:rPr>
+          <w:lang w:val="ca-ES"/>
+        </w:rPr>
+        <w:t>Disposar de les eines digitals que tenim avui en dia ens permet realitzar simulacions fent un programa a mida per el problema. Aquest sistema ens permet du a terme una simulació molt més rápida i precisa si ho fessim a ma, a més de que ens permet realitzar moltes més simulacións en un temps molt petit.</w:t>
+      </w:r>
+    </w:p>
+    <w:p>
+      <w:pPr>
+        <w:rPr>
+          <w:lang w:val="ca-ES"/>
+        </w:rPr>
+      </w:pPr>
+      <w:r>
+        <w:rPr>
+          <w:lang w:val="ca-ES"/>
+        </w:rPr>
+        <w:t xml:space="preserve">L’objectiu d’aquest treball será simular un problema i analitzar els resultats obtinguts </w:t>
+      </w:r>
+      <w:r>
+        <w:rPr>
+          <w:lang w:val="ca-ES"/>
+        </w:rPr>
+        <w:t>per poder millorar el sistema.</w:t>
+      </w:r>
     </w:p>
     <w:p>
       <w:pPr>
@@ -900,8 +993,8 @@
           <w:lang w:val="ca-ES"/>
         </w:rPr>
       </w:pPr>
-      <w:bookmarkStart w:id="3" w:name="_Toc402200092"/>
-      <w:bookmarkStart w:id="4" w:name="_Toc402253376"/>
+      <w:bookmarkStart w:id="2" w:name="_Toc402200092"/>
+      <w:bookmarkStart w:id="3" w:name="_Toc402253376"/>
       <w:r>
         <w:rPr>
           <w:lang w:val="ca-ES"/>
@@ -920,62 +1013,62 @@
         </w:rPr>
         <w:t>zar</w:t>
       </w:r>
+      <w:bookmarkEnd w:id="2"/>
       <w:bookmarkEnd w:id="3"/>
-      <w:bookmarkEnd w:id="4"/>
-    </w:p>
-    <w:p>
-      <w:pPr>
-        <w:pStyle w:val="ListParagraph"/>
-        <w:numPr>
-          <w:ilvl w:val="0"/>
-          <w:numId w:val="11"/>
-        </w:numPr>
-        <w:spacing w:before="120" w:after="0"/>
-        <w:contextualSpacing w:val="0"/>
-        <w:jc w:val="both"/>
-        <w:rPr>
-          <w:lang w:val="ca-ES"/>
-        </w:rPr>
-      </w:pPr>
-      <w:r>
-        <w:rPr>
-          <w:lang w:val="ca-ES"/>
-        </w:rPr>
-        <w:t>Partint de l’e</w:t>
-      </w:r>
-      <w:r>
-        <w:rPr>
-          <w:lang w:val="ca-ES"/>
-        </w:rPr>
-        <w:t>nunciat del treball</w:t>
-      </w:r>
-      <w:r>
-        <w:rPr>
-          <w:lang w:val="ca-ES"/>
-        </w:rPr>
-        <w:t xml:space="preserve"> heu de definir el sistema que voleu estudiar </w:t>
-      </w:r>
-    </w:p>
-    <w:p>
-      <w:pPr>
-        <w:pStyle w:val="ListParagraph"/>
-        <w:numPr>
-          <w:ilvl w:val="0"/>
-          <w:numId w:val="11"/>
-        </w:numPr>
-        <w:spacing w:before="120" w:after="0"/>
-        <w:contextualSpacing w:val="0"/>
-        <w:jc w:val="both"/>
-        <w:rPr>
-          <w:lang w:val="ca-ES"/>
-        </w:rPr>
-      </w:pPr>
-      <w:r>
-        <w:rPr>
-          <w:lang w:val="ca-ES"/>
-        </w:rPr>
-        <w:t>Estudi de simulació que voleu fer</w:t>
-      </w:r>
+    </w:p>
+    <w:p>
+      <w:pPr>
+        <w:rPr>
+          <w:lang w:val="ca-ES"/>
+        </w:rPr>
+      </w:pPr>
+      <w:bookmarkStart w:id="4" w:name="_Toc402200093"/>
+      <w:bookmarkStart w:id="5" w:name="_Toc402253377"/>
+      <w:r>
+        <w:rPr>
+          <w:lang w:val="ca-ES"/>
+        </w:rPr>
+        <w:t>Es vol estimar el temps que passen els clients de la benzinera per posar gasolina i pagar en un torn de 16 hores. La benzinera disposa de dos sortidors per a motocicletes i X sortidors mixtes, les motocicletes al arribar hauran de decidir en quins sortidors fer cua, nosaltres hem establert que les motos es posaran sempre a la cua més curta. Hem escollit X sortidors mixtes per tal de que no es formin cues que tendeixin a augmentar amb el temps i per tal de que no hi hagi tampoc cap buit.</w:t>
+      </w:r>
+    </w:p>
+    <w:p>
+      <w:pPr>
+        <w:rPr>
+          <w:lang w:val="ca-ES"/>
+        </w:rPr>
+      </w:pPr>
+      <w:r>
+        <w:rPr>
+          <w:lang w:val="ca-ES"/>
+        </w:rPr>
+        <w:t xml:space="preserve">En la nostra simulació volem estudiar el temps </w:t>
+      </w:r>
+      <w:r>
+        <w:rPr>
+          <w:lang w:val="ca-ES"/>
+        </w:rPr>
+        <w:t>que un vehicle s’</w:t>
+      </w:r>
+      <w:r>
+        <w:rPr>
+          <w:lang w:val="ca-ES"/>
+        </w:rPr>
+        <w:t>espera a les cues</w:t>
+      </w:r>
+      <w:r>
+        <w:rPr>
+          <w:lang w:val="ca-ES"/>
+        </w:rPr>
+        <w:t>,</w:t>
+      </w:r>
+      <w:r>
+        <w:rPr>
+          <w:lang w:val="ca-ES"/>
+        </w:rPr>
+        <w:t xml:space="preserve"> tant la dels sortidors com a la de la caixa per pagar.</w:t>
+      </w:r>
+      <w:bookmarkStart w:id="6" w:name="_GoBack"/>
+      <w:bookmarkEnd w:id="6"/>
     </w:p>
     <w:p>
       <w:pPr>
@@ -988,16 +1081,14 @@
           <w:lang w:val="ca-ES"/>
         </w:rPr>
       </w:pPr>
-      <w:bookmarkStart w:id="5" w:name="_Toc402200093"/>
-      <w:bookmarkStart w:id="6" w:name="_Toc402253377"/>
       <w:r>
         <w:rPr>
           <w:lang w:val="ca-ES"/>
         </w:rPr>
         <w:t>Desenvolupament del model de simulació</w:t>
       </w:r>
+      <w:bookmarkEnd w:id="4"/>
       <w:bookmarkEnd w:id="5"/>
-      <w:bookmarkEnd w:id="6"/>
     </w:p>
     <w:p>
       <w:pPr>
@@ -1044,7 +1135,121 @@
           <w:szCs w:val="36"/>
           <w:lang w:val="ca-ES"/>
         </w:rPr>
-        <w:t xml:space="preserve">del sistema per fer una simulació </w:t>
+        <w:t>de</w:t>
+      </w:r>
+      <w:r>
+        <w:rPr>
+          <w:rFonts w:asciiTheme="minorHAnsi" w:hAnsiTheme="minorHAnsi"/>
+          <w:sz w:val="22"/>
+          <w:szCs w:val="36"/>
+          <w:lang w:val="ca-ES"/>
+        </w:rPr>
+        <w:t>l sistema per fer una simulació:</w:t>
+      </w:r>
+    </w:p>
+    <w:p>
+      <w:pPr>
+        <w:pStyle w:val="ListParagraph"/>
+        <w:numPr>
+          <w:ilvl w:val="1"/>
+          <w:numId w:val="3"/>
+        </w:numPr>
+        <w:spacing w:before="120" w:after="0"/>
+        <w:rPr>
+          <w:sz w:val="24"/>
+          <w:lang w:val="ca-ES"/>
+        </w:rPr>
+      </w:pPr>
+      <w:r>
+        <w:rPr>
+          <w:sz w:val="24"/>
+          <w:lang w:val="ca-ES"/>
+        </w:rPr>
+        <w:t>Motocicletes</w:t>
+      </w:r>
+    </w:p>
+    <w:p>
+      <w:pPr>
+        <w:pStyle w:val="ListParagraph"/>
+        <w:numPr>
+          <w:ilvl w:val="1"/>
+          <w:numId w:val="3"/>
+        </w:numPr>
+        <w:spacing w:before="120" w:after="0"/>
+        <w:rPr>
+          <w:sz w:val="24"/>
+          <w:lang w:val="ca-ES"/>
+        </w:rPr>
+      </w:pPr>
+      <w:r>
+        <w:rPr>
+          <w:sz w:val="24"/>
+          <w:lang w:val="ca-ES"/>
+        </w:rPr>
+        <w:t>Automòbils</w:t>
+      </w:r>
+    </w:p>
+    <w:p>
+      <w:pPr>
+        <w:pStyle w:val="ListParagraph"/>
+        <w:numPr>
+          <w:ilvl w:val="1"/>
+          <w:numId w:val="3"/>
+        </w:numPr>
+        <w:spacing w:before="120" w:after="0"/>
+        <w:rPr>
+          <w:sz w:val="24"/>
+          <w:lang w:val="ca-ES"/>
+        </w:rPr>
+      </w:pPr>
+      <w:r>
+        <w:rPr>
+          <w:sz w:val="24"/>
+          <w:lang w:val="ca-ES"/>
+        </w:rPr>
+        <w:t>Sortidors de motocicletes</w:t>
+      </w:r>
+    </w:p>
+    <w:p>
+      <w:pPr>
+        <w:pStyle w:val="ListParagraph"/>
+        <w:numPr>
+          <w:ilvl w:val="1"/>
+          <w:numId w:val="3"/>
+        </w:numPr>
+        <w:spacing w:before="120" w:after="0"/>
+        <w:rPr>
+          <w:sz w:val="24"/>
+          <w:lang w:val="ca-ES"/>
+        </w:rPr>
+      </w:pPr>
+      <w:r>
+        <w:rPr>
+          <w:sz w:val="24"/>
+          <w:lang w:val="ca-ES"/>
+        </w:rPr>
+        <w:t>Sortidors mixtos</w:t>
+      </w:r>
+    </w:p>
+    <w:p>
+      <w:pPr>
+        <w:pStyle w:val="ListParagraph"/>
+        <w:numPr>
+          <w:ilvl w:val="1"/>
+          <w:numId w:val="3"/>
+        </w:numPr>
+        <w:spacing w:before="120" w:after="0"/>
+        <w:rPr>
+          <w:sz w:val="24"/>
+          <w:lang w:val="ca-ES"/>
+        </w:rPr>
+      </w:pPr>
+      <w:r>
+        <w:rPr>
+          <w:sz w:val="24"/>
+          <w:lang w:val="ca-ES"/>
+        </w:rPr>
+        <w:t>Caixa</w:t>
       </w:r>
     </w:p>
     <w:p>
@@ -1110,7 +1315,230 @@
           <w:szCs w:val="36"/>
           <w:lang w:val="ca-ES"/>
         </w:rPr>
-        <w:t xml:space="preserve"> </w:t>
+        <w:t>:</w:t>
+      </w:r>
+    </w:p>
+    <w:p>
+      <w:pPr>
+        <w:ind w:left="708"/>
+        <w:rPr>
+          <w:lang w:val="ca-ES"/>
+        </w:rPr>
+      </w:pPr>
+      <w:r>
+        <w:rPr>
+          <w:lang w:val="ca-ES"/>
+        </w:rPr>
+        <w:t>En aquest apartat definim la variable N per a fer referencia al nombre de sortidors mixtos (no és una variable d’estat del sistema).</w:t>
+      </w:r>
+    </w:p>
+    <w:p>
+      <w:pPr>
+        <w:pStyle w:val="ListParagraph"/>
+        <w:numPr>
+          <w:ilvl w:val="1"/>
+          <w:numId w:val="3"/>
+        </w:numPr>
+        <w:spacing w:before="120" w:after="0"/>
+        <w:rPr>
+          <w:rFonts w:eastAsiaTheme="minorEastAsia"/>
+          <w:sz w:val="24"/>
+          <w:lang w:val="ca-ES"/>
+        </w:rPr>
+      </w:pPr>
+      <w:r>
+        <w:rPr>
+          <w:sz w:val="24"/>
+          <w:lang w:val="ca-ES"/>
+        </w:rPr>
+        <w:t xml:space="preserve">Cua de sortidors de motos: </w:t>
+      </w:r>
+      <m:oMath>
+        <m:r>
+          <w:rPr>
+            <w:rFonts w:ascii="Cambria Math" w:hAnsi="Cambria Math"/>
+            <w:sz w:val="24"/>
+            <w:lang w:val="ca-ES"/>
+          </w:rPr>
+          <m:t>SM</m:t>
+        </m:r>
+        <m:r>
+          <m:rPr>
+            <m:scr m:val="double-struck"/>
+          </m:rPr>
+          <w:rPr>
+            <w:rFonts w:ascii="Cambria Math" w:hAnsi="Cambria Math"/>
+            <w:sz w:val="24"/>
+            <w:lang w:val="ca-ES"/>
+          </w:rPr>
+          <m:t>∈N∪{</m:t>
+        </m:r>
+        <m:r>
+          <w:rPr>
+            <w:rFonts w:ascii="Cambria Math" w:hAnsi="Cambria Math"/>
+            <w:sz w:val="24"/>
+            <w:lang w:val="ca-ES"/>
+          </w:rPr>
+          <m:t>0}</m:t>
+        </m:r>
+      </m:oMath>
+    </w:p>
+    <w:p>
+      <w:pPr>
+        <w:spacing w:before="120" w:after="0"/>
+        <w:ind w:left="1800"/>
+        <w:rPr>
+          <w:rFonts w:eastAsiaTheme="minorEastAsia"/>
+          <w:sz w:val="24"/>
+          <w:lang w:val="ca-ES"/>
+        </w:rPr>
+      </w:pPr>
+      <w:r>
+        <w:rPr>
+          <w:rFonts w:eastAsiaTheme="minorEastAsia"/>
+          <w:sz w:val="24"/>
+          <w:lang w:val="ca-ES"/>
+        </w:rPr>
+        <w:t>Els 3 primers valors de SM indiquen quants sortidors estan plens (0, 1 o 2)</w:t>
+      </w:r>
+    </w:p>
+    <w:p>
+      <w:pPr>
+        <w:pStyle w:val="ListParagraph"/>
+        <w:numPr>
+          <w:ilvl w:val="1"/>
+          <w:numId w:val="3"/>
+        </w:numPr>
+        <w:spacing w:before="120" w:after="0"/>
+        <w:rPr>
+          <w:sz w:val="24"/>
+          <w:lang w:val="ca-ES"/>
+        </w:rPr>
+      </w:pPr>
+      <w:r>
+        <w:rPr>
+          <w:sz w:val="24"/>
+          <w:lang w:val="ca-ES"/>
+        </w:rPr>
+        <w:t xml:space="preserve">Cua de sortidors de cotxes: </w:t>
+      </w:r>
+      <m:oMath>
+        <m:r>
+          <w:rPr>
+            <w:rFonts w:ascii="Cambria Math" w:hAnsi="Cambria Math"/>
+            <w:sz w:val="24"/>
+            <w:lang w:val="ca-ES"/>
+          </w:rPr>
+          <m:t>SC</m:t>
+        </m:r>
+        <m:r>
+          <m:rPr>
+            <m:scr m:val="double-struck"/>
+          </m:rPr>
+          <w:rPr>
+            <w:rFonts w:ascii="Cambria Math" w:hAnsi="Cambria Math"/>
+            <w:sz w:val="24"/>
+            <w:lang w:val="ca-ES"/>
+          </w:rPr>
+          <m:t>∈N∪{</m:t>
+        </m:r>
+        <m:r>
+          <w:rPr>
+            <w:rFonts w:ascii="Cambria Math" w:hAnsi="Cambria Math"/>
+            <w:sz w:val="24"/>
+            <w:lang w:val="ca-ES"/>
+          </w:rPr>
+          <m:t>0}</m:t>
+        </m:r>
+      </m:oMath>
+    </w:p>
+    <w:p>
+      <w:pPr>
+        <w:spacing w:before="120" w:after="0"/>
+        <w:ind w:left="1800"/>
+        <w:rPr>
+          <w:rFonts w:eastAsiaTheme="minorEastAsia"/>
+          <w:sz w:val="24"/>
+          <w:lang w:val="ca-ES"/>
+        </w:rPr>
+      </w:pPr>
+      <w:r>
+        <w:rPr>
+          <w:rFonts w:eastAsiaTheme="minorEastAsia"/>
+          <w:sz w:val="24"/>
+          <w:lang w:val="ca-ES"/>
+        </w:rPr>
+        <w:t>Els N primers valors de SC indiquen quants sortidors estan plens (0, 1, ..., N)</w:t>
+      </w:r>
+    </w:p>
+    <w:p>
+      <w:pPr>
+        <w:pStyle w:val="ListParagraph"/>
+        <w:numPr>
+          <w:ilvl w:val="1"/>
+          <w:numId w:val="3"/>
+        </w:numPr>
+        <w:spacing w:before="120" w:after="0"/>
+        <w:rPr>
+          <w:rFonts w:eastAsiaTheme="minorEastAsia"/>
+          <w:sz w:val="24"/>
+          <w:lang w:val="ca-ES"/>
+        </w:rPr>
+      </w:pPr>
+      <w:r>
+        <w:rPr>
+          <w:rFonts w:eastAsiaTheme="minorEastAsia"/>
+          <w:sz w:val="24"/>
+          <w:lang w:val="ca-ES"/>
+        </w:rPr>
+        <w:t xml:space="preserve">Cua de caixa: </w:t>
+      </w:r>
+      <m:oMath>
+        <m:r>
+          <w:rPr>
+            <w:rFonts w:ascii="Cambria Math" w:hAnsi="Cambria Math"/>
+            <w:sz w:val="24"/>
+            <w:lang w:val="ca-ES"/>
+          </w:rPr>
+          <m:t>C</m:t>
+        </m:r>
+        <m:r>
+          <m:rPr>
+            <m:scr m:val="double-struck"/>
+          </m:rPr>
+          <w:rPr>
+            <w:rFonts w:ascii="Cambria Math" w:hAnsi="Cambria Math"/>
+            <w:sz w:val="24"/>
+            <w:lang w:val="ca-ES"/>
+          </w:rPr>
+          <m:t>∈N∪{</m:t>
+        </m:r>
+        <m:r>
+          <w:rPr>
+            <w:rFonts w:ascii="Cambria Math" w:hAnsi="Cambria Math"/>
+            <w:sz w:val="24"/>
+            <w:lang w:val="ca-ES"/>
+          </w:rPr>
+          <m:t>0}</m:t>
+        </m:r>
+      </m:oMath>
+    </w:p>
+    <w:p>
+      <w:pPr>
+        <w:spacing w:before="120" w:after="0"/>
+        <w:ind w:left="1800"/>
+        <w:rPr>
+          <w:sz w:val="24"/>
+          <w:lang w:val="ca-ES"/>
+        </w:rPr>
+      </w:pPr>
+      <w:r>
+        <w:rPr>
+          <w:rFonts w:eastAsiaTheme="minorEastAsia"/>
+          <w:sz w:val="24"/>
+          <w:lang w:val="ca-ES"/>
+        </w:rPr>
+        <w:t>Els 2 primers valors de C indiquen si la caixa està ocupada</w:t>
       </w:r>
     </w:p>
     <w:p>
@@ -1136,6 +1564,7 @@
           <w:szCs w:val="36"/>
           <w:lang w:val="ca-ES"/>
         </w:rPr>
+        <w:lastRenderedPageBreak/>
         <w:t>G</w:t>
       </w:r>
       <w:r>
@@ -1156,7 +1585,7 @@
           <w:szCs w:val="36"/>
           <w:lang w:val="ca-ES"/>
         </w:rPr>
-        <w:t xml:space="preserve">rellotge </w:t>
+        <w:t>rellotge: asíncrona.</w:t>
       </w:r>
     </w:p>
     <w:p>
@@ -1204,8 +1633,34 @@
           <w:szCs w:val="36"/>
           <w:lang w:val="ca-ES"/>
         </w:rPr>
-        <w:t xml:space="preserve">que modifiquen l’estat del sistema </w:t>
-      </w:r>
+        <w:t>que</w:t>
+      </w:r>
+      <w:r>
+        <w:rPr>
+          <w:rFonts w:asciiTheme="minorHAnsi" w:hAnsiTheme="minorHAnsi"/>
+          <w:sz w:val="22"/>
+          <w:szCs w:val="36"/>
+          <w:lang w:val="ca-ES"/>
+        </w:rPr>
+        <w:t xml:space="preserve"> modifiquen l’estat del sistema:</w:t>
+      </w:r>
+    </w:p>
+    <w:p>
+      <w:pPr>
+        <w:pStyle w:val="Default"/>
+        <w:numPr>
+          <w:ilvl w:val="0"/>
+          <w:numId w:val="3"/>
+        </w:numPr>
+        <w:spacing w:before="120" w:line="276" w:lineRule="auto"/>
+        <w:jc w:val="both"/>
+        <w:rPr>
+          <w:rFonts w:asciiTheme="minorHAnsi" w:hAnsiTheme="minorHAnsi"/>
+          <w:sz w:val="22"/>
+          <w:szCs w:val="36"/>
+          <w:lang w:val="ca-ES"/>
+        </w:rPr>
+      </w:pPr>
     </w:p>
     <w:p>
       <w:pPr>
@@ -1812,7 +2267,6 @@
         <w:rPr>
           <w:lang w:val="ca-ES"/>
         </w:rPr>
-        <w:lastRenderedPageBreak/>
         <w:t>Conclusions</w:t>
       </w:r>
       <w:bookmarkEnd w:id="11"/>
@@ -1968,7 +2422,7 @@
           <w:rPr>
             <w:noProof/>
           </w:rPr>
-          <w:t>3</w:t>
+          <w:t>2</w:t>
         </w:r>
         <w:r>
           <w:fldChar w:fldCharType="end"/>
@@ -3159,7 +3613,7 @@
   <w:abstractNum w:abstractNumId="12" w15:restartNumberingAfterBreak="0">
     <w:nsid w:val="7DDE7459"/>
     <w:multiLevelType w:val="hybridMultilevel"/>
-    <w:tmpl w:val="A62A3DD8"/>
+    <w:tmpl w:val="8326AE62"/>
     <w:lvl w:ilvl="0" w:tplc="0C0A0001">
       <w:start w:val="1"/>
       <w:numFmt w:val="bullet"/>
@@ -3172,16 +3626,15 @@
         <w:rFonts w:ascii="Symbol" w:hAnsi="Symbol" w:hint="default"/>
       </w:rPr>
     </w:lvl>
-    <w:lvl w:ilvl="1" w:tplc="0C0A0003" w:tentative="1">
-      <w:start w:val="1"/>
-      <w:numFmt w:val="bullet"/>
-      <w:lvlText w:val="o"/>
+    <w:lvl w:ilvl="1" w:tplc="9446D854">
+      <w:numFmt w:val="bullet"/>
+      <w:lvlText w:val="-"/>
       <w:lvlJc w:val="left"/>
       <w:pPr>
         <w:ind w:left="1440" w:hanging="360"/>
       </w:pPr>
       <w:rPr>
-        <w:rFonts w:ascii="Courier New" w:hAnsi="Courier New" w:cs="Courier New" w:hint="default"/>
+        <w:rFonts w:ascii="Calibri" w:eastAsiaTheme="minorHAnsi" w:hAnsi="Calibri" w:cs="Trebuchet MS" w:hint="default"/>
       </w:rPr>
     </w:lvl>
     <w:lvl w:ilvl="2" w:tplc="0C0A0005">
@@ -4241,7 +4694,7 @@
 </file>
 
 <file path=customXml/itemProps1.xml><?xml version="1.0" encoding="utf-8"?>
-<ds:datastoreItem xmlns:ds="http://schemas.openxmlformats.org/officeDocument/2006/customXml" ds:itemID="{30D0DC8C-D7C2-4C5A-97D5-4B9166A00D45}">
+<ds:datastoreItem xmlns:ds="http://schemas.openxmlformats.org/officeDocument/2006/customXml" ds:itemID="{4B863134-1AE2-4CC2-B290-6907F34265DD}">
   <ds:schemaRefs>
     <ds:schemaRef ds:uri="http://schemas.openxmlformats.org/officeDocument/2006/bibliography"/>
   </ds:schemaRefs>
